--- a/NBI Data.docx
+++ b/NBI Data.docx
@@ -27,15 +27,7 @@
     </w:p>
     <w:p>
       <w:r>
-        <w:t xml:space="preserve">Bridges are </w:t>
-      </w:r>
-      <w:proofErr w:type="gramStart"/>
-      <w:r>
-        <w:t>ways,</w:t>
-      </w:r>
-      <w:proofErr w:type="gramEnd"/>
-      <w:r>
-        <w:t xml:space="preserve"> comprised of nodes. Nodes have </w:t>
+        <w:t xml:space="preserve">Bridges are ways, comprised of nodes. Nodes have </w:t>
       </w:r>
       <w:proofErr w:type="spellStart"/>
       <w:r>
@@ -422,6 +414,992 @@
         <w:t>32930. long: -96.04820</w:t>
       </w:r>
     </w:p>
+    <w:p>
+      <w:r>
+        <w:br w:type="page"/>
+      </w:r>
+    </w:p>
+    <w:p>
+      <w:r>
+        <w:lastRenderedPageBreak/>
+        <w:t>NBI:</w:t>
+      </w:r>
+    </w:p>
+    <w:p>
+      <w:r>
+        <w:t>[{'id': 'C002841205P', '</w:t>
+      </w:r>
+      <w:proofErr w:type="spellStart"/>
+      <w:r>
+        <w:t>lat</w:t>
+      </w:r>
+      <w:proofErr w:type="spellEnd"/>
+      <w:r>
+        <w:t>': '41.3154', '</w:t>
+      </w:r>
+      <w:proofErr w:type="spellStart"/>
+      <w:r>
+        <w:t>lon</w:t>
+      </w:r>
+      <w:proofErr w:type="spellEnd"/>
+      <w:r>
+        <w:t xml:space="preserve">': '-96.0524'}, </w:t>
+      </w:r>
+    </w:p>
+    <w:p>
+      <w:r>
+        <w:t>{'id': 'C002841215P', '</w:t>
+      </w:r>
+      <w:proofErr w:type="spellStart"/>
+      <w:r>
+        <w:t>lat</w:t>
+      </w:r>
+      <w:proofErr w:type="spellEnd"/>
+      <w:r>
+        <w:t>': '41.3208', '</w:t>
+      </w:r>
+      <w:proofErr w:type="spellStart"/>
+      <w:r>
+        <w:t>lon</w:t>
+      </w:r>
+      <w:proofErr w:type="spellEnd"/>
+      <w:r>
+        <w:t xml:space="preserve">': '-96.043'}, </w:t>
+      </w:r>
+    </w:p>
+    <w:p>
+      <w:r>
+        <w:t>{'id': 'C002841207P', '</w:t>
+      </w:r>
+      <w:proofErr w:type="spellStart"/>
+      <w:r>
+        <w:t>lat</w:t>
+      </w:r>
+      <w:proofErr w:type="spellEnd"/>
+      <w:r>
+        <w:t>': '41.3209', '</w:t>
+      </w:r>
+      <w:proofErr w:type="spellStart"/>
+      <w:r>
+        <w:t>lon</w:t>
+      </w:r>
+      <w:proofErr w:type="spellEnd"/>
+      <w:r>
+        <w:t xml:space="preserve">': '-96.0449'}, </w:t>
+      </w:r>
+    </w:p>
+    <w:p>
+      <w:pPr>
+        <w:rPr>
+          <w:b/>
+          <w:bCs/>
+        </w:rPr>
+      </w:pPr>
+      <w:r>
+        <w:t>{</w:t>
+      </w:r>
+      <w:r>
+        <w:rPr>
+          <w:b/>
+          <w:bCs/>
+        </w:rPr>
+        <w:t>'id': 'C002841210P', '</w:t>
+      </w:r>
+      <w:proofErr w:type="spellStart"/>
+      <w:r>
+        <w:rPr>
+          <w:b/>
+          <w:bCs/>
+        </w:rPr>
+        <w:t>lat</w:t>
+      </w:r>
+      <w:proofErr w:type="spellEnd"/>
+      <w:r>
+        <w:rPr>
+          <w:b/>
+          <w:bCs/>
+        </w:rPr>
+        <w:t>': '41.3159', '</w:t>
+      </w:r>
+      <w:proofErr w:type="spellStart"/>
+      <w:r>
+        <w:rPr>
+          <w:b/>
+          <w:bCs/>
+        </w:rPr>
+        <w:t>lon</w:t>
+      </w:r>
+      <w:proofErr w:type="spellEnd"/>
+      <w:r>
+        <w:rPr>
+          <w:b/>
+          <w:bCs/>
+        </w:rPr>
+        <w:t xml:space="preserve">': '-96.0462'}, </w:t>
+      </w:r>
+    </w:p>
+    <w:p>
+      <w:pPr>
+        <w:rPr>
+          <w:b/>
+          <w:bCs/>
+        </w:rPr>
+      </w:pPr>
+      <w:r>
+        <w:rPr>
+          <w:b/>
+          <w:bCs/>
+        </w:rPr>
+        <w:t xml:space="preserve">Okay, so problem…This corresponding way is </w:t>
+      </w:r>
+      <w:r>
+        <w:rPr>
+          <w:b/>
+          <w:bCs/>
+          <w:i/>
+          <w:iCs/>
+        </w:rPr>
+        <w:t xml:space="preserve">not </w:t>
+      </w:r>
+      <w:r>
+        <w:rPr>
+          <w:b/>
+          <w:bCs/>
+        </w:rPr>
+        <w:t xml:space="preserve">listed as a bridge in </w:t>
+      </w:r>
+      <w:proofErr w:type="spellStart"/>
+      <w:r>
+        <w:rPr>
+          <w:b/>
+          <w:bCs/>
+        </w:rPr>
+        <w:t>osm</w:t>
+      </w:r>
+      <w:proofErr w:type="spellEnd"/>
+      <w:r>
+        <w:rPr>
+          <w:b/>
+          <w:bCs/>
+        </w:rPr>
+        <w:t xml:space="preserve">. Its way is also very long (25 nodes). </w:t>
+      </w:r>
+      <w:hyperlink w:anchor="_NBI_culverts_and" w:history="1">
+        <w:r>
+          <w:rPr>
+            <w:rStyle w:val="Hyperlink"/>
+            <w:b/>
+            <w:bCs/>
+          </w:rPr>
+          <w:t xml:space="preserve">We may need to rethink this problem. </w:t>
+        </w:r>
+        <w:r>
+          <w:rPr>
+            <w:rStyle w:val="Hyperlink"/>
+            <w:b/>
+            <w:bCs/>
+          </w:rPr>
+          <w:t>(</w:t>
+        </w:r>
+        <w:r>
+          <w:rPr>
+            <w:rStyle w:val="Hyperlink"/>
+            <w:b/>
+            <w:bCs/>
+          </w:rPr>
+          <w:t>O</w:t>
+        </w:r>
+        <w:r>
+          <w:rPr>
+            <w:rStyle w:val="Hyperlink"/>
+            <w:b/>
+            <w:bCs/>
+          </w:rPr>
+          <w:t>r not)</w:t>
+        </w:r>
+      </w:hyperlink>
+    </w:p>
+    <w:p>
+      <w:pPr>
+        <w:jc w:val="center"/>
+        <w:rPr>
+          <w:b/>
+          <w:bCs/>
+        </w:rPr>
+      </w:pPr>
+      <w:r>
+        <w:rPr>
+          <w:b/>
+          <w:bCs/>
+          <w:noProof/>
+        </w:rPr>
+        <mc:AlternateContent>
+          <mc:Choice Requires="wps">
+            <w:drawing>
+              <wp:anchor distT="0" distB="0" distL="114300" distR="114300" simplePos="0" relativeHeight="251659264" behindDoc="0" locked="0" layoutInCell="1" allowOverlap="1" wp14:anchorId="5D39BD72" wp14:editId="3FB0DB88">
+                <wp:simplePos x="0" y="0"/>
+                <wp:positionH relativeFrom="column">
+                  <wp:posOffset>1302096</wp:posOffset>
+                </wp:positionH>
+                <wp:positionV relativeFrom="paragraph">
+                  <wp:posOffset>1576301</wp:posOffset>
+                </wp:positionV>
+                <wp:extent cx="166254" cy="166254"/>
+                <wp:effectExtent l="0" t="0" r="24765" b="24765"/>
+                <wp:wrapNone/>
+                <wp:docPr id="5" name="Oval 5"/>
+                <wp:cNvGraphicFramePr/>
+                <a:graphic xmlns:a="http://schemas.openxmlformats.org/drawingml/2006/main">
+                  <a:graphicData uri="http://schemas.microsoft.com/office/word/2010/wordprocessingShape">
+                    <wps:wsp>
+                      <wps:cNvSpPr/>
+                      <wps:spPr>
+                        <a:xfrm>
+                          <a:off x="0" y="0"/>
+                          <a:ext cx="166254" cy="166254"/>
+                        </a:xfrm>
+                        <a:prstGeom prst="ellipse">
+                          <a:avLst/>
+                        </a:prstGeom>
+                        <a:noFill/>
+                        <a:ln>
+                          <a:solidFill>
+                            <a:schemeClr val="bg1">
+                              <a:lumMod val="95000"/>
+                            </a:schemeClr>
+                          </a:solidFill>
+                        </a:ln>
+                      </wps:spPr>
+                      <wps:style>
+                        <a:lnRef idx="2">
+                          <a:schemeClr val="accent1">
+                            <a:shade val="50000"/>
+                          </a:schemeClr>
+                        </a:lnRef>
+                        <a:fillRef idx="1">
+                          <a:schemeClr val="accent1"/>
+                        </a:fillRef>
+                        <a:effectRef idx="0">
+                          <a:schemeClr val="accent1"/>
+                        </a:effectRef>
+                        <a:fontRef idx="minor">
+                          <a:schemeClr val="lt1"/>
+                        </a:fontRef>
+                      </wps:style>
+                      <wps:bodyPr rot="0" spcFirstLastPara="0" vertOverflow="overflow" horzOverflow="overflow" vert="horz" wrap="square" lIns="91440" tIns="45720" rIns="91440" bIns="45720" numCol="1" spcCol="0" rtlCol="0" fromWordArt="0" anchor="ctr" anchorCtr="0" forceAA="0" compatLnSpc="1">
+                        <a:prstTxWarp prst="textNoShape">
+                          <a:avLst/>
+                        </a:prstTxWarp>
+                        <a:noAutofit/>
+                      </wps:bodyPr>
+                    </wps:wsp>
+                  </a:graphicData>
+                </a:graphic>
+                <wp14:sizeRelH relativeFrom="margin">
+                  <wp14:pctWidth>0</wp14:pctWidth>
+                </wp14:sizeRelH>
+                <wp14:sizeRelV relativeFrom="margin">
+                  <wp14:pctHeight>0</wp14:pctHeight>
+                </wp14:sizeRelV>
+              </wp:anchor>
+            </w:drawing>
+          </mc:Choice>
+          <mc:Fallback>
+            <w:pict>
+              <v:oval w14:anchorId="32E9BDA1" id="Oval 5" o:spid="_x0000_s1026" style="position:absolute;margin-left:102.55pt;margin-top:124.1pt;width:13.1pt;height:13.1pt;z-index:251659264;visibility:visible;mso-wrap-style:square;mso-width-percent:0;mso-height-percent:0;mso-wrap-distance-left:9pt;mso-wrap-distance-top:0;mso-wrap-distance-right:9pt;mso-wrap-distance-bottom:0;mso-position-horizontal:absolute;mso-position-horizontal-relative:text;mso-position-vertical:absolute;mso-position-vertical-relative:text;mso-width-percent:0;mso-height-percent:0;mso-width-relative:margin;mso-height-relative:margin;v-text-anchor:middle" o:gfxdata="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" filled="f" strokecolor="#f2f2f2 [3052]" strokeweight="1pt">
+                <v:stroke joinstyle="miter"/>
+              </v:oval>
+            </w:pict>
+          </mc:Fallback>
+        </mc:AlternateContent>
+      </w:r>
+      <w:r>
+        <w:rPr>
+          <w:b/>
+          <w:bCs/>
+          <w:noProof/>
+        </w:rPr>
+        <w:drawing>
+          <wp:inline distT="0" distB="0" distL="0" distR="0" wp14:anchorId="1E92C912" wp14:editId="68E16E4A">
+            <wp:extent cx="4735805" cy="2625437"/>
+            <wp:effectExtent l="0" t="0" r="8255" b="3810"/>
+            <wp:docPr id="2" name="Picture 2" descr="Graphical user interface&#10;&#10;Description automatically generated with low confidence"/>
+            <wp:cNvGraphicFramePr>
+              <a:graphicFrameLocks xmlns:a="http://schemas.openxmlformats.org/drawingml/2006/main" noChangeAspect="1"/>
+            </wp:cNvGraphicFramePr>
+            <a:graphic xmlns:a="http://schemas.openxmlformats.org/drawingml/2006/main">
+              <a:graphicData uri="http://schemas.openxmlformats.org/drawingml/2006/picture">
+                <pic:pic xmlns:pic="http://schemas.openxmlformats.org/drawingml/2006/picture">
+                  <pic:nvPicPr>
+                    <pic:cNvPr id="2" name="Picture 2" descr="Graphical user interface&#10;&#10;Description automatically generated with low confidence"/>
+                    <pic:cNvPicPr/>
+                  </pic:nvPicPr>
+                  <pic:blipFill>
+                    <a:blip r:embed="rId8"/>
+                    <a:stretch>
+                      <a:fillRect/>
+                    </a:stretch>
+                  </pic:blipFill>
+                  <pic:spPr>
+                    <a:xfrm>
+                      <a:off x="0" y="0"/>
+                      <a:ext cx="4741028" cy="2628332"/>
+                    </a:xfrm>
+                    <a:prstGeom prst="rect">
+                      <a:avLst/>
+                    </a:prstGeom>
+                  </pic:spPr>
+                </pic:pic>
+              </a:graphicData>
+            </a:graphic>
+          </wp:inline>
+        </w:drawing>
+      </w:r>
+    </w:p>
+    <w:p>
+      <w:r>
+        <w:t>{'id': 'U182514510P', '</w:t>
+      </w:r>
+      <w:proofErr w:type="spellStart"/>
+      <w:r>
+        <w:t>lat</w:t>
+      </w:r>
+      <w:proofErr w:type="spellEnd"/>
+      <w:r>
+        <w:t>': '41.3217', '</w:t>
+      </w:r>
+      <w:proofErr w:type="spellStart"/>
+      <w:r>
+        <w:t>lon</w:t>
+      </w:r>
+      <w:proofErr w:type="spellEnd"/>
+      <w:r>
+        <w:t xml:space="preserve">': '-96.0333'}, </w:t>
+      </w:r>
+    </w:p>
+    <w:p>
+      <w:r>
+        <w:t>{'id': 'C002813725P', '</w:t>
+      </w:r>
+      <w:proofErr w:type="spellStart"/>
+      <w:r>
+        <w:t>lat</w:t>
+      </w:r>
+      <w:proofErr w:type="spellEnd"/>
+      <w:r>
+        <w:t>': '41.3217', '</w:t>
+      </w:r>
+      <w:proofErr w:type="spellStart"/>
+      <w:r>
+        <w:t>lon</w:t>
+      </w:r>
+      <w:proofErr w:type="spellEnd"/>
+      <w:r>
+        <w:t xml:space="preserve">': '-96.0394'}, </w:t>
+      </w:r>
+    </w:p>
+    <w:p>
+      <w:r>
+        <w:t>{'id': 'C002841212P', '</w:t>
+      </w:r>
+      <w:proofErr w:type="spellStart"/>
+      <w:r>
+        <w:t>lat</w:t>
+      </w:r>
+      <w:proofErr w:type="spellEnd"/>
+      <w:r>
+        <w:t>': '41.3236', '</w:t>
+      </w:r>
+      <w:proofErr w:type="spellStart"/>
+      <w:r>
+        <w:t>lon</w:t>
+      </w:r>
+      <w:proofErr w:type="spellEnd"/>
+      <w:r>
+        <w:t xml:space="preserve">': '-96.0449'}, </w:t>
+      </w:r>
+    </w:p>
+    <w:p>
+      <w:r>
+        <w:t>{'id': 'C002841220P', '</w:t>
+      </w:r>
+      <w:proofErr w:type="spellStart"/>
+      <w:r>
+        <w:t>lat</w:t>
+      </w:r>
+      <w:proofErr w:type="spellEnd"/>
+      <w:r>
+        <w:t>': '41.3293', '</w:t>
+      </w:r>
+      <w:proofErr w:type="spellStart"/>
+      <w:r>
+        <w:t>lon</w:t>
+      </w:r>
+      <w:proofErr w:type="spellEnd"/>
+      <w:r>
+        <w:t>': '-96.0482'}]</w:t>
+      </w:r>
+    </w:p>
+    <w:p>
+      <w:r>
+        <w:t>OSM with simple averaging:</w:t>
+      </w:r>
+    </w:p>
+    <w:p>
+      <w:r>
+        <w:t>[{'id': 128446034, '</w:t>
+      </w:r>
+      <w:proofErr w:type="spellStart"/>
+      <w:r>
+        <w:t>lat</w:t>
+      </w:r>
+      <w:proofErr w:type="spellEnd"/>
+      <w:r>
+        <w:t>': 41.3154, '</w:t>
+      </w:r>
+      <w:proofErr w:type="spellStart"/>
+      <w:r>
+        <w:t>lon</w:t>
+      </w:r>
+      <w:proofErr w:type="spellEnd"/>
+      <w:r>
+        <w:t xml:space="preserve">': -96.0525}, </w:t>
+      </w:r>
+    </w:p>
+    <w:p>
+      <w:r>
+        <w:t>{'id': 166090694, '</w:t>
+      </w:r>
+      <w:proofErr w:type="spellStart"/>
+      <w:r>
+        <w:t>lat</w:t>
+      </w:r>
+      <w:proofErr w:type="spellEnd"/>
+      <w:r>
+        <w:t>': 41.3181, '</w:t>
+      </w:r>
+      <w:proofErr w:type="spellStart"/>
+      <w:r>
+        <w:t>lon</w:t>
+      </w:r>
+      <w:proofErr w:type="spellEnd"/>
+      <w:r>
+        <w:t xml:space="preserve">': -96.0487}, </w:t>
+      </w:r>
+    </w:p>
+    <w:p>
+      <w:r>
+        <w:t>{'id': 166090695, '</w:t>
+      </w:r>
+      <w:proofErr w:type="spellStart"/>
+      <w:r>
+        <w:t>lat</w:t>
+      </w:r>
+      <w:proofErr w:type="spellEnd"/>
+      <w:r>
+        <w:t>': 41.319, '</w:t>
+      </w:r>
+      <w:proofErr w:type="spellStart"/>
+      <w:r>
+        <w:t>lon</w:t>
+      </w:r>
+      <w:proofErr w:type="spellEnd"/>
+      <w:r>
+        <w:t xml:space="preserve">': -96.0475}, </w:t>
+      </w:r>
+    </w:p>
+    <w:p>
+      <w:r>
+        <w:t>{'id': 166316748, '</w:t>
+      </w:r>
+      <w:proofErr w:type="spellStart"/>
+      <w:r>
+        <w:t>lat</w:t>
+      </w:r>
+      <w:proofErr w:type="spellEnd"/>
+      <w:r>
+        <w:t>': 41.3202, '</w:t>
+      </w:r>
+      <w:proofErr w:type="spellStart"/>
+      <w:r>
+        <w:t>lon</w:t>
+      </w:r>
+      <w:proofErr w:type="spellEnd"/>
+      <w:r>
+        <w:t xml:space="preserve">': -96.0468}, </w:t>
+      </w:r>
+    </w:p>
+    <w:p>
+      <w:r>
+        <w:t>{'id': 166320250, '</w:t>
+      </w:r>
+      <w:proofErr w:type="spellStart"/>
+      <w:r>
+        <w:t>lat</w:t>
+      </w:r>
+      <w:proofErr w:type="spellEnd"/>
+      <w:r>
+        <w:t>': 41.3218, '</w:t>
+      </w:r>
+      <w:proofErr w:type="spellStart"/>
+      <w:r>
+        <w:t>lon</w:t>
+      </w:r>
+      <w:proofErr w:type="spellEnd"/>
+      <w:r>
+        <w:t xml:space="preserve">': -96.0469}, </w:t>
+      </w:r>
+    </w:p>
+    <w:p>
+      <w:r>
+        <w:t>{'id': 166431111, '</w:t>
+      </w:r>
+      <w:proofErr w:type="spellStart"/>
+      <w:r>
+        <w:t>lat</w:t>
+      </w:r>
+      <w:proofErr w:type="spellEnd"/>
+      <w:r>
+        <w:t>': 41.3207, '</w:t>
+      </w:r>
+      <w:proofErr w:type="spellStart"/>
+      <w:r>
+        <w:t>lon</w:t>
+      </w:r>
+      <w:proofErr w:type="spellEnd"/>
+      <w:r>
+        <w:t xml:space="preserve">': -96.0478}, </w:t>
+      </w:r>
+    </w:p>
+    <w:p>
+      <w:r>
+        <w:t>{'id': 372070319, '</w:t>
+      </w:r>
+      <w:proofErr w:type="spellStart"/>
+      <w:r>
+        <w:t>lat</w:t>
+      </w:r>
+      <w:proofErr w:type="spellEnd"/>
+      <w:r>
+        <w:t>': 41.3211, '</w:t>
+      </w:r>
+      <w:proofErr w:type="spellStart"/>
+      <w:r>
+        <w:t>lon</w:t>
+      </w:r>
+      <w:proofErr w:type="spellEnd"/>
+      <w:r>
+        <w:t xml:space="preserve">': -96.0474}, </w:t>
+      </w:r>
+    </w:p>
+    <w:p>
+      <w:r>
+        <w:lastRenderedPageBreak/>
+        <w:t>{'id': 612496367, '</w:t>
+      </w:r>
+      <w:proofErr w:type="spellStart"/>
+      <w:r>
+        <w:t>lat</w:t>
+      </w:r>
+      <w:proofErr w:type="spellEnd"/>
+      <w:r>
+        <w:t>': 41.3221, '</w:t>
+      </w:r>
+      <w:proofErr w:type="spellStart"/>
+      <w:r>
+        <w:t>lon</w:t>
+      </w:r>
+      <w:proofErr w:type="spellEnd"/>
+      <w:r>
+        <w:t>': -96.0475}]</w:t>
+      </w:r>
+    </w:p>
+    <w:p/>
+    <w:p>
+      <w:r>
+        <w:t>The process would nee</w:t>
+      </w:r>
+      <w:r>
+        <w:t>d</w:t>
+      </w:r>
+      <w:r>
+        <w:t xml:space="preserve"> to look something like:</w:t>
+      </w:r>
+    </w:p>
+    <w:p>
+      <w:pPr>
+        <w:rPr>
+          <w:b/>
+          <w:bCs/>
+        </w:rPr>
+      </w:pPr>
+      <w:r>
+        <w:rPr>
+          <w:b/>
+          <w:bCs/>
+        </w:rPr>
+        <w:t>For each NBI bridge:</w:t>
+      </w:r>
+    </w:p>
+    <w:p>
+      <w:pPr>
+        <w:ind w:left="720"/>
+        <w:rPr>
+          <w:b/>
+          <w:bCs/>
+        </w:rPr>
+      </w:pPr>
+      <w:r>
+        <w:rPr>
+          <w:b/>
+          <w:bCs/>
+        </w:rPr>
+        <w:t xml:space="preserve">Find corresponding OSM way. </w:t>
+      </w:r>
+      <w:r>
+        <w:rPr>
+          <w:b/>
+          <w:bCs/>
+        </w:rPr>
+        <w:t>(To be solved below)</w:t>
+      </w:r>
+    </w:p>
+    <w:p>
+      <w:pPr>
+        <w:ind w:left="720"/>
+        <w:rPr>
+          <w:b/>
+          <w:bCs/>
+        </w:rPr>
+      </w:pPr>
+      <w:r>
+        <w:rPr>
+          <w:b/>
+          <w:bCs/>
+        </w:rPr>
+        <w:t>If the way is a bridge, we’re good, add the data</w:t>
+      </w:r>
+    </w:p>
+    <w:p>
+      <w:pPr>
+        <w:ind w:left="720"/>
+        <w:rPr>
+          <w:b/>
+          <w:bCs/>
+        </w:rPr>
+      </w:pPr>
+      <w:r>
+        <w:rPr>
+          <w:b/>
+          <w:bCs/>
+        </w:rPr>
+        <w:t xml:space="preserve">If the way is </w:t>
+      </w:r>
+      <w:r>
+        <w:rPr>
+          <w:b/>
+          <w:bCs/>
+          <w:i/>
+          <w:iCs/>
+        </w:rPr>
+        <w:t xml:space="preserve">not </w:t>
+      </w:r>
+      <w:r>
+        <w:rPr>
+          <w:b/>
+          <w:bCs/>
+        </w:rPr>
+        <w:t>a bridge,</w:t>
+      </w:r>
+    </w:p>
+    <w:p>
+      <w:pPr>
+        <w:ind w:left="1440"/>
+        <w:rPr>
+          <w:b/>
+          <w:bCs/>
+        </w:rPr>
+      </w:pPr>
+      <w:r>
+        <w:rPr>
+          <w:b/>
+          <w:bCs/>
+        </w:rPr>
+        <w:t>Find the nodes before and after this bridge position and make it a new way. This new way should be a bridge with NBI data added.</w:t>
+      </w:r>
+    </w:p>
+    <w:p>
+      <w:pPr>
+        <w:rPr>
+          <w:b/>
+          <w:bCs/>
+        </w:rPr>
+      </w:pPr>
+    </w:p>
+    <w:p>
+      <w:r>
+        <w:t>But how do we find corresponding ways in OSM? They don’t have definitive coordinates.</w:t>
+      </w:r>
+      <w:r>
+        <w:t xml:space="preserve"> We can’t really query a location with the OSM handler, either.</w:t>
+      </w:r>
+    </w:p>
+    <w:p/>
+    <w:p>
+      <w:r>
+        <w:t xml:space="preserve">This sounds like a job for </w:t>
+      </w:r>
+      <w:r>
+        <w:t xml:space="preserve">reverse </w:t>
+      </w:r>
+      <w:r>
+        <w:t xml:space="preserve">Geocoding! Check out the </w:t>
+      </w:r>
+      <w:proofErr w:type="spellStart"/>
+      <w:r>
+        <w:t>OSMnx</w:t>
+      </w:r>
+      <w:proofErr w:type="spellEnd"/>
+      <w:r>
+        <w:t xml:space="preserve"> geocoding module here: </w:t>
+      </w:r>
+      <w:hyperlink r:id="rId9" w:anchor="module-osmnx.geocoder" w:history="1">
+        <w:r>
+          <w:rPr>
+            <w:rStyle w:val="Hyperlink"/>
+          </w:rPr>
+          <w:t>https://osmnx.readthedocs.io/en/stable/osmnx.html#module-osmnx.geocoder</w:t>
+        </w:r>
+      </w:hyperlink>
+      <w:r>
+        <w:t xml:space="preserve"> </w:t>
+      </w:r>
+    </w:p>
+    <w:p>
+      <w:r>
+        <w:t xml:space="preserve">Reverse geocoding takes a </w:t>
+      </w:r>
+      <w:proofErr w:type="spellStart"/>
+      <w:r>
+        <w:t>lat</w:t>
+      </w:r>
+      <w:proofErr w:type="spellEnd"/>
+      <w:r>
+        <w:t xml:space="preserve">/long coordinate and returns the closest relevant way. Once we have the way ID, we can get its tags and edit them with the relevant NBI data. This will be </w:t>
+      </w:r>
+      <w:r>
+        <w:rPr>
+          <w:i/>
+          <w:iCs/>
+        </w:rPr>
+        <w:t xml:space="preserve">much </w:t>
+      </w:r>
+      <w:r>
+        <w:t>easier than implementing our own search algorithm.</w:t>
+      </w:r>
+    </w:p>
+    <w:p>
+      <w:r>
+        <w:t xml:space="preserve">OSMNX allows for calls to </w:t>
+      </w:r>
+      <w:proofErr w:type="spellStart"/>
+      <w:r>
+        <w:t>nominatim’s</w:t>
+      </w:r>
+      <w:proofErr w:type="spellEnd"/>
+      <w:r>
+        <w:t xml:space="preserve"> reverse geocoding API, but its rules are </w:t>
+      </w:r>
+      <w:proofErr w:type="gramStart"/>
+      <w:r>
+        <w:t>strict</w:t>
+      </w:r>
+      <w:proofErr w:type="gramEnd"/>
+      <w:r>
+        <w:t xml:space="preserve"> and we can only make, at most, one call/sec. Using this for all bridges in NBI (628,207 bridges) would take over 174 hours, assuming optimum efficiency. We’ll stick with it for now, but we should swap to a version that we can maintain (</w:t>
+      </w:r>
+      <w:hyperlink r:id="rId10" w:history="1">
+        <w:r>
+          <w:rPr>
+            <w:rStyle w:val="Hyperlink"/>
+          </w:rPr>
+          <w:t>installation here</w:t>
+        </w:r>
+      </w:hyperlink>
+      <w:r>
+        <w:t>).</w:t>
+      </w:r>
+    </w:p>
+    <w:p/>
+    <w:p>
+      <w:pPr>
+        <w:pStyle w:val="Heading2"/>
+      </w:pPr>
+      <w:r>
+        <w:t>OSM Data:</w:t>
+      </w:r>
+    </w:p>
+    <w:p>
+      <w:r>
+        <w:t xml:space="preserve">In the future, we may want to push our NBI tags into the OSM database. This may be difficult to </w:t>
+      </w:r>
+      <w:proofErr w:type="gramStart"/>
+      <w:r>
+        <w:t>approve, but</w:t>
+      </w:r>
+      <w:proofErr w:type="gramEnd"/>
+      <w:r>
+        <w:t xml:space="preserve"> will require us to only merge our data once a year, since it would always be in the native OSM database.</w:t>
+      </w:r>
+    </w:p>
+    <w:p>
+      <w:pPr>
+        <w:rPr>
+          <w:rFonts w:asciiTheme="majorHAnsi" w:eastAsiaTheme="majorEastAsia" w:hAnsiTheme="majorHAnsi" w:cstheme="majorBidi"/>
+          <w:color w:val="2F5496" w:themeColor="accent1" w:themeShade="BF"/>
+          <w:sz w:val="26"/>
+          <w:szCs w:val="26"/>
+        </w:rPr>
+      </w:pPr>
+      <w:bookmarkStart w:id="0" w:name="_NBI_culverts_and"/>
+      <w:bookmarkEnd w:id="0"/>
+      <w:r>
+        <w:br w:type="page"/>
+      </w:r>
+    </w:p>
+    <w:p>
+      <w:pPr>
+        <w:pStyle w:val="Heading2"/>
+      </w:pPr>
+      <w:r>
+        <w:lastRenderedPageBreak/>
+        <w:t>NBI culverts and “N” bridges:</w:t>
+      </w:r>
+    </w:p>
+    <w:p>
+      <w:r>
+        <w:t>NBI data has many bridges that are culverts, or bridges with “N” data (there is no data available for the bridge. My hunch is that the culverts are the culprits of the missing data and could likely be ignored, but I will have to research this further.</w:t>
+      </w:r>
+    </w:p>
+    <w:p>
+      <w:pPr>
+        <w:pStyle w:val="NormalWeb"/>
+        <w:spacing w:before="0" w:beforeAutospacing="0" w:after="0" w:afterAutospacing="0"/>
+        <w:rPr>
+          <w:rFonts w:ascii="Calibri" w:hAnsi="Calibri" w:cs="Calibri"/>
+          <w:sz w:val="22"/>
+          <w:szCs w:val="22"/>
+        </w:rPr>
+      </w:pPr>
+      <w:r>
+        <w:rPr>
+          <w:rFonts w:ascii="Calibri" w:hAnsi="Calibri" w:cs="Calibri"/>
+          <w:sz w:val="22"/>
+          <w:szCs w:val="22"/>
+        </w:rPr>
+        <w:t xml:space="preserve">NBI Data: </w:t>
+      </w:r>
+      <w:hyperlink r:id="rId11" w:history="1">
+        <w:r>
+          <w:rPr>
+            <w:rStyle w:val="Hyperlink"/>
+            <w:rFonts w:ascii="Calibri" w:hAnsi="Calibri" w:cs="Calibri"/>
+            <w:sz w:val="22"/>
+            <w:szCs w:val="22"/>
+          </w:rPr>
+          <w:t>https://infobridge.fhwa.dot.gov/Data/</w:t>
+        </w:r>
+      </w:hyperlink>
+    </w:p>
+    <w:p>
+      <w:pPr>
+        <w:pStyle w:val="NormalWeb"/>
+        <w:spacing w:before="0" w:beforeAutospacing="0" w:after="0" w:afterAutospacing="0"/>
+        <w:rPr>
+          <w:rFonts w:ascii="Calibri" w:hAnsi="Calibri" w:cs="Calibri"/>
+          <w:sz w:val="22"/>
+          <w:szCs w:val="22"/>
+        </w:rPr>
+      </w:pPr>
+      <w:r>
+        <w:rPr>
+          <w:rFonts w:ascii="Calibri" w:hAnsi="Calibri" w:cs="Calibri"/>
+          <w:sz w:val="22"/>
+          <w:szCs w:val="22"/>
+        </w:rPr>
+        <w:t xml:space="preserve">Field info: </w:t>
+      </w:r>
+      <w:hyperlink r:id="rId12" w:history="1">
+        <w:r>
+          <w:rPr>
+            <w:rStyle w:val="Hyperlink"/>
+            <w:rFonts w:ascii="Calibri" w:hAnsi="Calibri" w:cs="Calibri"/>
+            <w:sz w:val="22"/>
+            <w:szCs w:val="22"/>
+          </w:rPr>
+          <w:t>http://nationalbridges.com/nbiDesc.html</w:t>
+        </w:r>
+      </w:hyperlink>
+    </w:p>
+    <w:p>
+      <w:pPr>
+        <w:pStyle w:val="NormalWeb"/>
+        <w:spacing w:before="0" w:beforeAutospacing="0" w:after="0" w:afterAutospacing="0"/>
+        <w:rPr>
+          <w:rFonts w:ascii="Calibri" w:hAnsi="Calibri" w:cs="Calibri"/>
+          <w:sz w:val="22"/>
+          <w:szCs w:val="22"/>
+        </w:rPr>
+      </w:pPr>
+      <w:r>
+        <w:rPr>
+          <w:rFonts w:ascii="Calibri" w:hAnsi="Calibri" w:cs="Calibri"/>
+          <w:sz w:val="22"/>
+          <w:szCs w:val="22"/>
+        </w:rPr>
+        <w:t> </w:t>
+      </w:r>
+    </w:p>
+    <w:p>
+      <w:pPr>
+        <w:pStyle w:val="NormalWeb"/>
+        <w:spacing w:before="0" w:beforeAutospacing="0" w:after="0" w:afterAutospacing="0"/>
+        <w:rPr>
+          <w:rFonts w:ascii="Calibri" w:hAnsi="Calibri" w:cs="Calibri"/>
+          <w:sz w:val="22"/>
+          <w:szCs w:val="22"/>
+        </w:rPr>
+      </w:pPr>
+      <w:r>
+        <w:rPr>
+          <w:rFonts w:ascii="Calibri" w:hAnsi="Calibri" w:cs="Calibri"/>
+          <w:sz w:val="22"/>
+          <w:szCs w:val="22"/>
+        </w:rPr>
+        <w:t>Culverts have essentially zero information listed.</w:t>
+      </w:r>
+    </w:p>
+    <w:p>
+      <w:pPr>
+        <w:pStyle w:val="NormalWeb"/>
+        <w:spacing w:before="0" w:beforeAutospacing="0" w:after="0" w:afterAutospacing="0"/>
+        <w:rPr>
+          <w:rFonts w:ascii="Calibri" w:hAnsi="Calibri" w:cs="Calibri"/>
+          <w:sz w:val="22"/>
+          <w:szCs w:val="22"/>
+        </w:rPr>
+      </w:pPr>
+      <w:r>
+        <w:rPr>
+          <w:rFonts w:ascii="Calibri" w:hAnsi="Calibri" w:cs="Calibri"/>
+          <w:sz w:val="22"/>
+          <w:szCs w:val="22"/>
+        </w:rPr>
+        <w:t>However, field 62, Culverts Condition Rating, has a rating for culverts. Should these be ignored? This seems like it could still be useful. Culverts are causing issues with long ways in OSM</w:t>
+      </w:r>
+    </w:p>
+    <w:p/>
+    <w:p/>
     <w:p/>
     <w:sectPr>
       <w:pgSz w:w="12240" w:h="15840"/>
@@ -929,6 +1907,28 @@
     <w:name w:val="Normal"/>
     <w:qFormat/>
   </w:style>
+  <w:style w:type="paragraph" w:styleId="Heading2">
+    <w:name w:val="heading 2"/>
+    <w:basedOn w:val="Normal"/>
+    <w:next w:val="Normal"/>
+    <w:link w:val="Heading2Char"/>
+    <w:uiPriority w:val="9"/>
+    <w:unhideWhenUsed/>
+    <w:qFormat/>
+    <w:rsid w:val="00072CD6"/>
+    <w:pPr>
+      <w:keepNext/>
+      <w:keepLines/>
+      <w:spacing w:before="40" w:after="0"/>
+      <w:outlineLvl w:val="1"/>
+    </w:pPr>
+    <w:rPr>
+      <w:rFonts w:asciiTheme="majorHAnsi" w:eastAsiaTheme="majorEastAsia" w:hAnsiTheme="majorHAnsi" w:cstheme="majorBidi"/>
+      <w:color w:val="2F5496" w:themeColor="accent1" w:themeShade="BF"/>
+      <w:sz w:val="26"/>
+      <w:szCs w:val="26"/>
+    </w:rPr>
+  </w:style>
   <w:style w:type="character" w:default="1" w:styleId="DefaultParagraphFont">
     <w:name w:val="Default Paragraph Font"/>
     <w:uiPriority w:val="1"/>
@@ -966,6 +1966,70 @@
       <w:ind w:left="720"/>
       <w:contextualSpacing/>
     </w:pPr>
+  </w:style>
+  <w:style w:type="character" w:styleId="Hyperlink">
+    <w:name w:val="Hyperlink"/>
+    <w:basedOn w:val="DefaultParagraphFont"/>
+    <w:uiPriority w:val="99"/>
+    <w:unhideWhenUsed/>
+    <w:rsid w:val="00697E12"/>
+    <w:rPr>
+      <w:color w:val="0563C1" w:themeColor="hyperlink"/>
+      <w:u w:val="single"/>
+    </w:rPr>
+  </w:style>
+  <w:style w:type="character" w:styleId="UnresolvedMention">
+    <w:name w:val="Unresolved Mention"/>
+    <w:basedOn w:val="DefaultParagraphFont"/>
+    <w:uiPriority w:val="99"/>
+    <w:semiHidden/>
+    <w:unhideWhenUsed/>
+    <w:rsid w:val="00697E12"/>
+    <w:rPr>
+      <w:color w:val="605E5C"/>
+      <w:shd w:val="clear" w:color="auto" w:fill="E1DFDD"/>
+    </w:rPr>
+  </w:style>
+  <w:style w:type="character" w:customStyle="1" w:styleId="Heading2Char">
+    <w:name w:val="Heading 2 Char"/>
+    <w:basedOn w:val="DefaultParagraphFont"/>
+    <w:link w:val="Heading2"/>
+    <w:uiPriority w:val="9"/>
+    <w:rsid w:val="00072CD6"/>
+    <w:rPr>
+      <w:rFonts w:asciiTheme="majorHAnsi" w:eastAsiaTheme="majorEastAsia" w:hAnsiTheme="majorHAnsi" w:cstheme="majorBidi"/>
+      <w:color w:val="2F5496" w:themeColor="accent1" w:themeShade="BF"/>
+      <w:sz w:val="26"/>
+      <w:szCs w:val="26"/>
+    </w:rPr>
+  </w:style>
+  <w:style w:type="character" w:styleId="FollowedHyperlink">
+    <w:name w:val="FollowedHyperlink"/>
+    <w:basedOn w:val="DefaultParagraphFont"/>
+    <w:uiPriority w:val="99"/>
+    <w:semiHidden/>
+    <w:unhideWhenUsed/>
+    <w:rsid w:val="00072CD6"/>
+    <w:rPr>
+      <w:color w:val="954F72" w:themeColor="followedHyperlink"/>
+      <w:u w:val="single"/>
+    </w:rPr>
+  </w:style>
+  <w:style w:type="paragraph" w:styleId="NormalWeb">
+    <w:name w:val="Normal (Web)"/>
+    <w:basedOn w:val="Normal"/>
+    <w:uiPriority w:val="99"/>
+    <w:semiHidden/>
+    <w:unhideWhenUsed/>
+    <w:rsid w:val="00ED07C4"/>
+    <w:pPr>
+      <w:spacing w:before="100" w:beforeAutospacing="1" w:after="100" w:afterAutospacing="1" w:line="240" w:lineRule="auto"/>
+    </w:pPr>
+    <w:rPr>
+      <w:rFonts w:ascii="Times New Roman" w:eastAsia="Times New Roman" w:hAnsi="Times New Roman" w:cs="Times New Roman"/>
+      <w:sz w:val="24"/>
+      <w:szCs w:val="24"/>
+    </w:rPr>
   </w:style>
 </w:styles>
 </file>

--- a/NBI Data.docx
+++ b/NBI Data.docx
@@ -9,15 +9,7 @@
     </w:p>
     <w:p>
       <w:r>
-        <w:t xml:space="preserve">Bridges are points with </w:t>
-      </w:r>
-      <w:proofErr w:type="spellStart"/>
-      <w:r>
-        <w:t>lat</w:t>
-      </w:r>
-      <w:proofErr w:type="spellEnd"/>
-      <w:r>
-        <w:t>/long. Points are (probably) center of the bridge</w:t>
+        <w:t>Bridges are points with lat/long. Points are (probably) center of the bridge</w:t>
       </w:r>
     </w:p>
     <w:p>
@@ -27,15 +19,7 @@
     </w:p>
     <w:p>
       <w:r>
-        <w:t xml:space="preserve">Bridges are ways, comprised of nodes. Nodes have </w:t>
-      </w:r>
-      <w:proofErr w:type="spellStart"/>
-      <w:r>
-        <w:t>lat</w:t>
-      </w:r>
-      <w:proofErr w:type="spellEnd"/>
-      <w:r>
-        <w:t>/long, ways don’t. The ways also have tag data, which we’ll push our NBI data into.</w:t>
+        <w:t>Bridges are ways, comprised of nodes. Nodes have lat/long, ways don’t. The ways also have tag data, which we’ll push our NBI data into.</w:t>
       </w:r>
     </w:p>
     <w:p/>
@@ -427,65 +411,17 @@
     </w:p>
     <w:p>
       <w:r>
-        <w:t>[{'id': 'C002841205P', '</w:t>
-      </w:r>
-      <w:proofErr w:type="spellStart"/>
-      <w:r>
-        <w:t>lat</w:t>
-      </w:r>
-      <w:proofErr w:type="spellEnd"/>
-      <w:r>
-        <w:t>': '41.3154', '</w:t>
-      </w:r>
-      <w:proofErr w:type="spellStart"/>
-      <w:r>
-        <w:t>lon</w:t>
-      </w:r>
-      <w:proofErr w:type="spellEnd"/>
-      <w:r>
-        <w:t xml:space="preserve">': '-96.0524'}, </w:t>
-      </w:r>
-    </w:p>
-    <w:p>
-      <w:r>
-        <w:t>{'id': 'C002841215P', '</w:t>
-      </w:r>
-      <w:proofErr w:type="spellStart"/>
-      <w:r>
-        <w:t>lat</w:t>
-      </w:r>
-      <w:proofErr w:type="spellEnd"/>
-      <w:r>
-        <w:t>': '41.3208', '</w:t>
-      </w:r>
-      <w:proofErr w:type="spellStart"/>
-      <w:r>
-        <w:t>lon</w:t>
-      </w:r>
-      <w:proofErr w:type="spellEnd"/>
-      <w:r>
-        <w:t xml:space="preserve">': '-96.043'}, </w:t>
-      </w:r>
-    </w:p>
-    <w:p>
-      <w:r>
-        <w:t>{'id': 'C002841207P', '</w:t>
-      </w:r>
-      <w:proofErr w:type="spellStart"/>
-      <w:r>
-        <w:t>lat</w:t>
-      </w:r>
-      <w:proofErr w:type="spellEnd"/>
-      <w:r>
-        <w:t>': '41.3209', '</w:t>
-      </w:r>
-      <w:proofErr w:type="spellStart"/>
-      <w:r>
-        <w:t>lon</w:t>
-      </w:r>
-      <w:proofErr w:type="spellEnd"/>
-      <w:r>
-        <w:t xml:space="preserve">': '-96.0449'}, </w:t>
+        <w:t xml:space="preserve">[{'id': 'C002841205P', 'lat': '41.3154', 'lon': '-96.0524'}, </w:t>
+      </w:r>
+    </w:p>
+    <w:p>
+      <w:r>
+        <w:t xml:space="preserve">{'id': 'C002841215P', 'lat': '41.3208', 'lon': '-96.043'}, </w:t>
+      </w:r>
+    </w:p>
+    <w:p>
+      <w:r>
+        <w:t xml:space="preserve">{'id': 'C002841207P', 'lat': '41.3209', 'lon': '-96.0449'}, </w:t>
       </w:r>
     </w:p>
     <w:p>
@@ -503,39 +439,7 @@
           <w:b/>
           <w:bCs/>
         </w:rPr>
-        <w:t>'id': 'C002841210P', '</w:t>
-      </w:r>
-      <w:proofErr w:type="spellStart"/>
-      <w:r>
-        <w:rPr>
-          <w:b/>
-          <w:bCs/>
-        </w:rPr>
-        <w:t>lat</w:t>
-      </w:r>
-      <w:proofErr w:type="spellEnd"/>
-      <w:r>
-        <w:rPr>
-          <w:b/>
-          <w:bCs/>
-        </w:rPr>
-        <w:t>': '41.3159', '</w:t>
-      </w:r>
-      <w:proofErr w:type="spellStart"/>
-      <w:r>
-        <w:rPr>
-          <w:b/>
-          <w:bCs/>
-        </w:rPr>
-        <w:t>lon</w:t>
-      </w:r>
-      <w:proofErr w:type="spellEnd"/>
-      <w:r>
-        <w:rPr>
-          <w:b/>
-          <w:bCs/>
-        </w:rPr>
-        <w:t xml:space="preserve">': '-96.0462'}, </w:t>
+        <w:t xml:space="preserve">'id': 'C002841210P', 'lat': '41.3159', 'lon': '-96.0462'}, </w:t>
       </w:r>
     </w:p>
     <w:p>
@@ -566,23 +470,7 @@
           <w:b/>
           <w:bCs/>
         </w:rPr>
-        <w:t xml:space="preserve">listed as a bridge in </w:t>
-      </w:r>
-      <w:proofErr w:type="spellStart"/>
-      <w:r>
-        <w:rPr>
-          <w:b/>
-          <w:bCs/>
-        </w:rPr>
-        <w:t>osm</w:t>
-      </w:r>
-      <w:proofErr w:type="spellEnd"/>
-      <w:r>
-        <w:rPr>
-          <w:b/>
-          <w:bCs/>
-        </w:rPr>
-        <w:t xml:space="preserve">. Its way is also very long (25 nodes). </w:t>
+        <w:t xml:space="preserve">listed as a bridge in osm. Its way is also very long (25 nodes). </w:t>
       </w:r>
       <w:hyperlink w:anchor="_NBI_culverts_and" w:history="1">
         <w:r>
@@ -599,23 +487,7 @@
             <w:b/>
             <w:bCs/>
           </w:rPr>
-          <w:t>(</w:t>
-        </w:r>
-        <w:r>
-          <w:rPr>
-            <w:rStyle w:val="Hyperlink"/>
-            <w:b/>
-            <w:bCs/>
-          </w:rPr>
-          <w:t>O</w:t>
-        </w:r>
-        <w:r>
-          <w:rPr>
-            <w:rStyle w:val="Hyperlink"/>
-            <w:b/>
-            <w:bCs/>
-          </w:rPr>
-          <w:t>r not)</w:t>
+          <w:t>(Or not)</w:t>
         </w:r>
       </w:hyperlink>
     </w:p>
@@ -758,86 +630,22 @@
     </w:p>
     <w:p>
       <w:r>
-        <w:t>{'id': 'U182514510P', '</w:t>
-      </w:r>
-      <w:proofErr w:type="spellStart"/>
-      <w:r>
-        <w:t>lat</w:t>
-      </w:r>
-      <w:proofErr w:type="spellEnd"/>
-      <w:r>
-        <w:t>': '41.3217', '</w:t>
-      </w:r>
-      <w:proofErr w:type="spellStart"/>
-      <w:r>
-        <w:t>lon</w:t>
-      </w:r>
-      <w:proofErr w:type="spellEnd"/>
-      <w:r>
-        <w:t xml:space="preserve">': '-96.0333'}, </w:t>
-      </w:r>
-    </w:p>
-    <w:p>
-      <w:r>
-        <w:t>{'id': 'C002813725P', '</w:t>
-      </w:r>
-      <w:proofErr w:type="spellStart"/>
-      <w:r>
-        <w:t>lat</w:t>
-      </w:r>
-      <w:proofErr w:type="spellEnd"/>
-      <w:r>
-        <w:t>': '41.3217', '</w:t>
-      </w:r>
-      <w:proofErr w:type="spellStart"/>
-      <w:r>
-        <w:t>lon</w:t>
-      </w:r>
-      <w:proofErr w:type="spellEnd"/>
-      <w:r>
-        <w:t xml:space="preserve">': '-96.0394'}, </w:t>
-      </w:r>
-    </w:p>
-    <w:p>
-      <w:r>
-        <w:t>{'id': 'C002841212P', '</w:t>
-      </w:r>
-      <w:proofErr w:type="spellStart"/>
-      <w:r>
-        <w:t>lat</w:t>
-      </w:r>
-      <w:proofErr w:type="spellEnd"/>
-      <w:r>
-        <w:t>': '41.3236', '</w:t>
-      </w:r>
-      <w:proofErr w:type="spellStart"/>
-      <w:r>
-        <w:t>lon</w:t>
-      </w:r>
-      <w:proofErr w:type="spellEnd"/>
-      <w:r>
-        <w:t xml:space="preserve">': '-96.0449'}, </w:t>
-      </w:r>
-    </w:p>
-    <w:p>
-      <w:r>
-        <w:t>{'id': 'C002841220P', '</w:t>
-      </w:r>
-      <w:proofErr w:type="spellStart"/>
-      <w:r>
-        <w:t>lat</w:t>
-      </w:r>
-      <w:proofErr w:type="spellEnd"/>
-      <w:r>
-        <w:t>': '41.3293', '</w:t>
-      </w:r>
-      <w:proofErr w:type="spellStart"/>
-      <w:r>
-        <w:t>lon</w:t>
-      </w:r>
-      <w:proofErr w:type="spellEnd"/>
-      <w:r>
-        <w:t>': '-96.0482'}]</w:t>
+        <w:t xml:space="preserve">{'id': 'U182514510P', 'lat': '41.3217', 'lon': '-96.0333'}, </w:t>
+      </w:r>
+    </w:p>
+    <w:p>
+      <w:r>
+        <w:t xml:space="preserve">{'id': 'C002813725P', 'lat': '41.3217', 'lon': '-96.0394'}, </w:t>
+      </w:r>
+    </w:p>
+    <w:p>
+      <w:r>
+        <w:t xml:space="preserve">{'id': 'C002841212P', 'lat': '41.3236', 'lon': '-96.0449'}, </w:t>
+      </w:r>
+    </w:p>
+    <w:p>
+      <w:r>
+        <w:t>{'id': 'C002841220P', 'lat': '41.3293', 'lon': '-96.0482'}]</w:t>
       </w:r>
     </w:p>
     <w:p>
@@ -847,171 +655,43 @@
     </w:p>
     <w:p>
       <w:r>
-        <w:t>[{'id': 128446034, '</w:t>
-      </w:r>
-      <w:proofErr w:type="spellStart"/>
-      <w:r>
-        <w:t>lat</w:t>
-      </w:r>
-      <w:proofErr w:type="spellEnd"/>
-      <w:r>
-        <w:t>': 41.3154, '</w:t>
-      </w:r>
-      <w:proofErr w:type="spellStart"/>
-      <w:r>
-        <w:t>lon</w:t>
-      </w:r>
-      <w:proofErr w:type="spellEnd"/>
-      <w:r>
-        <w:t xml:space="preserve">': -96.0525}, </w:t>
-      </w:r>
-    </w:p>
-    <w:p>
-      <w:r>
-        <w:t>{'id': 166090694, '</w:t>
-      </w:r>
-      <w:proofErr w:type="spellStart"/>
-      <w:r>
-        <w:t>lat</w:t>
-      </w:r>
-      <w:proofErr w:type="spellEnd"/>
-      <w:r>
-        <w:t>': 41.3181, '</w:t>
-      </w:r>
-      <w:proofErr w:type="spellStart"/>
-      <w:r>
-        <w:t>lon</w:t>
-      </w:r>
-      <w:proofErr w:type="spellEnd"/>
-      <w:r>
-        <w:t xml:space="preserve">': -96.0487}, </w:t>
-      </w:r>
-    </w:p>
-    <w:p>
-      <w:r>
-        <w:t>{'id': 166090695, '</w:t>
-      </w:r>
-      <w:proofErr w:type="spellStart"/>
-      <w:r>
-        <w:t>lat</w:t>
-      </w:r>
-      <w:proofErr w:type="spellEnd"/>
-      <w:r>
-        <w:t>': 41.319, '</w:t>
-      </w:r>
-      <w:proofErr w:type="spellStart"/>
-      <w:r>
-        <w:t>lon</w:t>
-      </w:r>
-      <w:proofErr w:type="spellEnd"/>
-      <w:r>
-        <w:t xml:space="preserve">': -96.0475}, </w:t>
-      </w:r>
-    </w:p>
-    <w:p>
-      <w:r>
-        <w:t>{'id': 166316748, '</w:t>
-      </w:r>
-      <w:proofErr w:type="spellStart"/>
-      <w:r>
-        <w:t>lat</w:t>
-      </w:r>
-      <w:proofErr w:type="spellEnd"/>
-      <w:r>
-        <w:t>': 41.3202, '</w:t>
-      </w:r>
-      <w:proofErr w:type="spellStart"/>
-      <w:r>
-        <w:t>lon</w:t>
-      </w:r>
-      <w:proofErr w:type="spellEnd"/>
-      <w:r>
-        <w:t xml:space="preserve">': -96.0468}, </w:t>
-      </w:r>
-    </w:p>
-    <w:p>
-      <w:r>
-        <w:t>{'id': 166320250, '</w:t>
-      </w:r>
-      <w:proofErr w:type="spellStart"/>
-      <w:r>
-        <w:t>lat</w:t>
-      </w:r>
-      <w:proofErr w:type="spellEnd"/>
-      <w:r>
-        <w:t>': 41.3218, '</w:t>
-      </w:r>
-      <w:proofErr w:type="spellStart"/>
-      <w:r>
-        <w:t>lon</w:t>
-      </w:r>
-      <w:proofErr w:type="spellEnd"/>
-      <w:r>
-        <w:t xml:space="preserve">': -96.0469}, </w:t>
-      </w:r>
-    </w:p>
-    <w:p>
-      <w:r>
-        <w:t>{'id': 166431111, '</w:t>
-      </w:r>
-      <w:proofErr w:type="spellStart"/>
-      <w:r>
-        <w:t>lat</w:t>
-      </w:r>
-      <w:proofErr w:type="spellEnd"/>
-      <w:r>
-        <w:t>': 41.3207, '</w:t>
-      </w:r>
-      <w:proofErr w:type="spellStart"/>
-      <w:r>
-        <w:t>lon</w:t>
-      </w:r>
-      <w:proofErr w:type="spellEnd"/>
-      <w:r>
-        <w:t xml:space="preserve">': -96.0478}, </w:t>
-      </w:r>
-    </w:p>
-    <w:p>
-      <w:r>
-        <w:t>{'id': 372070319, '</w:t>
-      </w:r>
-      <w:proofErr w:type="spellStart"/>
-      <w:r>
-        <w:t>lat</w:t>
-      </w:r>
-      <w:proofErr w:type="spellEnd"/>
-      <w:r>
-        <w:t>': 41.3211, '</w:t>
-      </w:r>
-      <w:proofErr w:type="spellStart"/>
-      <w:r>
-        <w:t>lon</w:t>
-      </w:r>
-      <w:proofErr w:type="spellEnd"/>
-      <w:r>
-        <w:t xml:space="preserve">': -96.0474}, </w:t>
+        <w:t xml:space="preserve">[{'id': 128446034, 'lat': 41.3154, 'lon': -96.0525}, </w:t>
+      </w:r>
+    </w:p>
+    <w:p>
+      <w:r>
+        <w:t xml:space="preserve">{'id': 166090694, 'lat': 41.3181, 'lon': -96.0487}, </w:t>
+      </w:r>
+    </w:p>
+    <w:p>
+      <w:r>
+        <w:t xml:space="preserve">{'id': 166090695, 'lat': 41.319, 'lon': -96.0475}, </w:t>
+      </w:r>
+    </w:p>
+    <w:p>
+      <w:r>
+        <w:t xml:space="preserve">{'id': 166316748, 'lat': 41.3202, 'lon': -96.0468}, </w:t>
+      </w:r>
+    </w:p>
+    <w:p>
+      <w:r>
+        <w:t xml:space="preserve">{'id': 166320250, 'lat': 41.3218, 'lon': -96.0469}, </w:t>
+      </w:r>
+    </w:p>
+    <w:p>
+      <w:r>
+        <w:t xml:space="preserve">{'id': 166431111, 'lat': 41.3207, 'lon': -96.0478}, </w:t>
+      </w:r>
+    </w:p>
+    <w:p>
+      <w:r>
+        <w:t xml:space="preserve">{'id': 372070319, 'lat': 41.3211, 'lon': -96.0474}, </w:t>
       </w:r>
     </w:p>
     <w:p>
       <w:r>
         <w:lastRenderedPageBreak/>
-        <w:t>{'id': 612496367, '</w:t>
-      </w:r>
-      <w:proofErr w:type="spellStart"/>
-      <w:r>
-        <w:t>lat</w:t>
-      </w:r>
-      <w:proofErr w:type="spellEnd"/>
-      <w:r>
-        <w:t>': 41.3221, '</w:t>
-      </w:r>
-      <w:proofErr w:type="spellStart"/>
-      <w:r>
-        <w:t>lon</w:t>
-      </w:r>
-      <w:proofErr w:type="spellEnd"/>
-      <w:r>
-        <w:t>': -96.0475}]</w:t>
+        <w:t>{'id': 612496367, 'lat': 41.3221, 'lon': -96.0475}]</w:t>
       </w:r>
     </w:p>
     <w:p/>
@@ -1153,15 +833,7 @@
         <w:t xml:space="preserve">reverse </w:t>
       </w:r>
       <w:r>
-        <w:t xml:space="preserve">Geocoding! Check out the </w:t>
-      </w:r>
-      <w:proofErr w:type="spellStart"/>
-      <w:r>
-        <w:t>OSMnx</w:t>
-      </w:r>
-      <w:proofErr w:type="spellEnd"/>
-      <w:r>
-        <w:t xml:space="preserve"> geocoding module here: </w:t>
+        <w:t xml:space="preserve">Geocoding! Check out the OSMnx geocoding module here: </w:t>
       </w:r>
       <w:hyperlink r:id="rId9" w:anchor="module-osmnx.geocoder" w:history="1">
         <w:r>
@@ -1177,15 +849,7 @@
     </w:p>
     <w:p>
       <w:r>
-        <w:t xml:space="preserve">Reverse geocoding takes a </w:t>
-      </w:r>
-      <w:proofErr w:type="spellStart"/>
-      <w:r>
-        <w:t>lat</w:t>
-      </w:r>
-      <w:proofErr w:type="spellEnd"/>
-      <w:r>
-        <w:t xml:space="preserve">/long coordinate and returns the closest relevant way. Once we have the way ID, we can get its tags and edit them with the relevant NBI data. This will be </w:t>
+        <w:t xml:space="preserve">Reverse geocoding takes a lat/long coordinate and returns the closest relevant way. Once we have the way ID, we can get its tags and edit them with the relevant NBI data. This will be </w:t>
       </w:r>
       <w:r>
         <w:rPr>
@@ -1200,23 +864,7 @@
     </w:p>
     <w:p>
       <w:r>
-        <w:t xml:space="preserve">OSMNX allows for calls to </w:t>
-      </w:r>
-      <w:proofErr w:type="spellStart"/>
-      <w:r>
-        <w:t>nominatim’s</w:t>
-      </w:r>
-      <w:proofErr w:type="spellEnd"/>
-      <w:r>
-        <w:t xml:space="preserve"> reverse geocoding API, but its rules are </w:t>
-      </w:r>
-      <w:proofErr w:type="gramStart"/>
-      <w:r>
-        <w:t>strict</w:t>
-      </w:r>
-      <w:proofErr w:type="gramEnd"/>
-      <w:r>
-        <w:t xml:space="preserve"> and we can only make, at most, one call/sec. Using this for all bridges in NBI (628,207 bridges) would take over 174 hours, assuming optimum efficiency. We’ll stick with it for now, but we should swap to a version that we can maintain (</w:t>
+        <w:t>OSMNX allows for calls to nominatim’s reverse geocoding API, but its rules are strict and we can only make, at most, one call/sec. Using this for all bridges in NBI (628,207 bridges) would take over 174 hours, assuming optimum efficiency. We’ll stick with it for now, but we should swap to a version that we can maintain (</w:t>
       </w:r>
       <w:hyperlink r:id="rId10" w:history="1">
         <w:r>
@@ -1241,15 +889,7 @@
     </w:p>
     <w:p>
       <w:r>
-        <w:t xml:space="preserve">In the future, we may want to push our NBI tags into the OSM database. This may be difficult to </w:t>
-      </w:r>
-      <w:proofErr w:type="gramStart"/>
-      <w:r>
-        <w:t>approve, but</w:t>
-      </w:r>
-      <w:proofErr w:type="gramEnd"/>
-      <w:r>
-        <w:t xml:space="preserve"> will require us to only merge our data once a year, since it would always be in the native OSM database.</w:t>
+        <w:t>In the future, we may want to push our NBI tags into the OSM database. This may be difficult to approve, but will require us to only merge our data once a year, since it would always be in the native OSM database.</w:t>
       </w:r>
     </w:p>
     <w:p>
@@ -1400,7 +1040,121 @@
     </w:p>
     <w:p/>
     <w:p/>
+    <w:p>
+      <w:pPr>
+        <w:pStyle w:val="Heading2"/>
+      </w:pPr>
+      <w:r>
+        <w:t>Merging Process</w:t>
+      </w:r>
+    </w:p>
+    <w:p>
+      <w:r>
+        <w:t>Our final merging process is as follows:</w:t>
+      </w:r>
+    </w:p>
+    <w:p>
+      <w:pPr>
+        <w:pStyle w:val="ListParagraph"/>
+        <w:numPr>
+          <w:ilvl w:val="0"/>
+          <w:numId w:val="2"/>
+        </w:numPr>
+      </w:pPr>
+      <w:r>
+        <w:t>Our NBI data is gathered from the website and parsed using our merging program</w:t>
+      </w:r>
+    </w:p>
+    <w:p>
+      <w:pPr>
+        <w:pStyle w:val="ListParagraph"/>
+        <w:numPr>
+          <w:ilvl w:val="1"/>
+          <w:numId w:val="2"/>
+        </w:numPr>
+      </w:pPr>
+      <w:r>
+        <w:t>For now, we are ignoring culverts in NBI data; they cause issues.</w:t>
+      </w:r>
+    </w:p>
+    <w:p>
+      <w:pPr>
+        <w:pStyle w:val="ListParagraph"/>
+        <w:numPr>
+          <w:ilvl w:val="0"/>
+          <w:numId w:val="2"/>
+        </w:numPr>
+      </w:pPr>
+      <w:r>
+        <w:t>For each bridge, we use Nominatim’s reverse geocoding to find the corresponding OSM object</w:t>
+      </w:r>
+    </w:p>
+    <w:p>
+      <w:pPr>
+        <w:pStyle w:val="ListParagraph"/>
+        <w:numPr>
+          <w:ilvl w:val="1"/>
+          <w:numId w:val="2"/>
+        </w:numPr>
+      </w:pPr>
+      <w:r>
+        <w:t>If that OSM object is not a bridge, we ignore it and the corresponding NBI data.</w:t>
+      </w:r>
+    </w:p>
+    <w:p>
+      <w:pPr>
+        <w:pStyle w:val="ListParagraph"/>
+        <w:numPr>
+          <w:ilvl w:val="0"/>
+          <w:numId w:val="2"/>
+        </w:numPr>
+      </w:pPr>
+      <w:r>
+        <w:t>The Nominatim information is stored (quite poorly at the moment).</w:t>
+      </w:r>
+    </w:p>
+    <w:p>
+      <w:pPr>
+        <w:pStyle w:val="ListParagraph"/>
+        <w:numPr>
+          <w:ilvl w:val="0"/>
+          <w:numId w:val="2"/>
+        </w:numPr>
+      </w:pPr>
+      <w:r>
+        <w:t>A new OSM file is created that contains the relevant ways and their new NBI tags</w:t>
+      </w:r>
+    </w:p>
+    <w:p>
+      <w:pPr>
+        <w:pStyle w:val="ListParagraph"/>
+        <w:numPr>
+          <w:ilvl w:val="0"/>
+          <w:numId w:val="2"/>
+        </w:numPr>
+      </w:pPr>
+      <w:r>
+        <w:t>The original and new OSM files are merged using Osmium’s merge command.</w:t>
+      </w:r>
+    </w:p>
+    <w:p>
+      <w:pPr>
+        <w:pStyle w:val="ListParagraph"/>
+        <w:numPr>
+          <w:ilvl w:val="0"/>
+          <w:numId w:val="2"/>
+        </w:numPr>
+      </w:pPr>
+      <w:r>
+        <w:t>Profit!!!</w:t>
+      </w:r>
+    </w:p>
     <w:p/>
+    <w:p>
+      <w:r>
+        <w:t>TODO: Instead of need to merge the two files, I should be able to “replace” tags with a set of the old tags and new ones, while still writing everything else. In essence, writing the entire original OSM file, and adding the NBI tags where necessary.</w:t>
+      </w:r>
+    </w:p>
     <w:sectPr>
       <w:pgSz w:w="12240" w:h="15840"/>
       <w:pgMar w:top="1440" w:right="1440" w:bottom="1440" w:left="1440" w:header="720" w:footer="720" w:gutter="0"/>
@@ -1414,6 +1168,95 @@
 <file path=word/numbering.xml><?xml version="1.0" encoding="utf-8"?>
 <w:numbering xmlns:wpc="http://schemas.microsoft.com/office/word/2010/wordprocessingCanvas" xmlns:cx="http://schemas.microsoft.com/office/drawing/2014/chartex" xmlns:cx1="http://schemas.microsoft.com/office/drawing/2015/9/8/chartex" xmlns:cx2="http://schemas.microsoft.com/office/drawing/2015/10/21/chartex" xmlns:cx3="http://schemas.microsoft.com/office/drawing/2016/5/9/chartex" xmlns:cx4="http://schemas.microsoft.com/office/drawing/2016/5/10/chartex" xmlns:cx5="http://schemas.microsoft.com/office/drawing/2016/5/11/chartex" xmlns:cx6="http://schemas.microsoft.com/office/drawing/2016/5/12/chartex" xmlns:cx7="http://schemas.microsoft.com/office/drawing/2016/5/13/chartex" xmlns:cx8="http://schemas.microsoft.com/office/drawing/2016/5/14/chartex" xmlns:mc="http://schemas.openxmlformats.org/markup-compatibility/2006" xmlns:aink="http://schemas.microsoft.com/office/drawing/2016/ink" xmlns:am3d="http://schemas.microsoft.com/office/drawing/2017/model3d" xmlns:o="urn:schemas-microsoft-com:office:office" xmlns:oel="http://schemas.microsoft.com/office/2019/extlst" xmlns:r="http://schemas.openxmlformats.org/officeDocument/2006/relationships" xmlns:m="http://schemas.openxmlformats.org/officeDocument/2006/math" xmlns:v="urn:schemas-microsoft-com:vml" xmlns:wp14="http://schemas.microsoft.com/office/word/2010/wordprocessingDrawing" xmlns:wp="http://schemas.openxmlformats.org/drawingml/2006/wordprocessingDrawing" xmlns:w10="urn:schemas-microsoft-com:office:word" xmlns:w="http://schemas.openxmlformats.org/wordprocessingml/2006/main" xmlns:w14="http://schemas.microsoft.com/office/word/2010/wordml" xmlns:w15="http://schemas.microsoft.com/office/word/2012/wordml" xmlns:w16cex="http://schemas.microsoft.com/office/word/2018/wordml/cex" xmlns:w16cid="http://schemas.microsoft.com/office/word/2016/wordml/cid" xmlns:w16="http://schemas.microsoft.com/office/word/2018/wordml" xmlns:w16sdtdh="http://schemas.microsoft.com/office/word/2020/wordml/sdtdatahash" xmlns:w16se="http://schemas.microsoft.com/office/word/2015/wordml/symex" xmlns:wpg="http://schemas.microsoft.com/office/word/2010/wordprocessingGroup" xmlns:wpi="http://schemas.microsoft.com/office/word/2010/wordprocessingInk" xmlns:wne="http://schemas.microsoft.com/office/word/2006/wordml" xmlns:wps="http://schemas.microsoft.com/office/word/2010/wordprocessingShape" mc:Ignorable="w14 w15 w16se w16cid w16 w16cex w16sdtdh wp14">
   <w:abstractNum w:abstractNumId="0" w15:restartNumberingAfterBreak="0">
+    <w:nsid w:val="19272073"/>
+    <w:multiLevelType w:val="hybridMultilevel"/>
+    <w:tmpl w:val="9C4A2F5C"/>
+    <w:lvl w:ilvl="0" w:tplc="04090011">
+      <w:start w:val="1"/>
+      <w:numFmt w:val="decimal"/>
+      <w:lvlText w:val="%1)"/>
+      <w:lvlJc w:val="left"/>
+      <w:pPr>
+        <w:ind w:left="720" w:hanging="360"/>
+      </w:pPr>
+      <w:rPr>
+        <w:rFonts w:hint="default"/>
+      </w:rPr>
+    </w:lvl>
+    <w:lvl w:ilvl="1" w:tplc="04090019">
+      <w:start w:val="1"/>
+      <w:numFmt w:val="lowerLetter"/>
+      <w:lvlText w:val="%2."/>
+      <w:lvlJc w:val="left"/>
+      <w:pPr>
+        <w:ind w:left="1440" w:hanging="360"/>
+      </w:pPr>
+    </w:lvl>
+    <w:lvl w:ilvl="2" w:tplc="0409001B" w:tentative="1">
+      <w:start w:val="1"/>
+      <w:numFmt w:val="lowerRoman"/>
+      <w:lvlText w:val="%3."/>
+      <w:lvlJc w:val="right"/>
+      <w:pPr>
+        <w:ind w:left="2160" w:hanging="180"/>
+      </w:pPr>
+    </w:lvl>
+    <w:lvl w:ilvl="3" w:tplc="0409000F" w:tentative="1">
+      <w:start w:val="1"/>
+      <w:numFmt w:val="decimal"/>
+      <w:lvlText w:val="%4."/>
+      <w:lvlJc w:val="left"/>
+      <w:pPr>
+        <w:ind w:left="2880" w:hanging="360"/>
+      </w:pPr>
+    </w:lvl>
+    <w:lvl w:ilvl="4" w:tplc="04090019" w:tentative="1">
+      <w:start w:val="1"/>
+      <w:numFmt w:val="lowerLetter"/>
+      <w:lvlText w:val="%5."/>
+      <w:lvlJc w:val="left"/>
+      <w:pPr>
+        <w:ind w:left="3600" w:hanging="360"/>
+      </w:pPr>
+    </w:lvl>
+    <w:lvl w:ilvl="5" w:tplc="0409001B" w:tentative="1">
+      <w:start w:val="1"/>
+      <w:numFmt w:val="lowerRoman"/>
+      <w:lvlText w:val="%6."/>
+      <w:lvlJc w:val="right"/>
+      <w:pPr>
+        <w:ind w:left="4320" w:hanging="180"/>
+      </w:pPr>
+    </w:lvl>
+    <w:lvl w:ilvl="6" w:tplc="0409000F" w:tentative="1">
+      <w:start w:val="1"/>
+      <w:numFmt w:val="decimal"/>
+      <w:lvlText w:val="%7."/>
+      <w:lvlJc w:val="left"/>
+      <w:pPr>
+        <w:ind w:left="5040" w:hanging="360"/>
+      </w:pPr>
+    </w:lvl>
+    <w:lvl w:ilvl="7" w:tplc="04090019" w:tentative="1">
+      <w:start w:val="1"/>
+      <w:numFmt w:val="lowerLetter"/>
+      <w:lvlText w:val="%8."/>
+      <w:lvlJc w:val="left"/>
+      <w:pPr>
+        <w:ind w:left="5760" w:hanging="360"/>
+      </w:pPr>
+    </w:lvl>
+    <w:lvl w:ilvl="8" w:tplc="0409001B" w:tentative="1">
+      <w:start w:val="1"/>
+      <w:numFmt w:val="lowerRoman"/>
+      <w:lvlText w:val="%9."/>
+      <w:lvlJc w:val="right"/>
+      <w:pPr>
+        <w:ind w:left="6480" w:hanging="180"/>
+      </w:pPr>
+    </w:lvl>
+  </w:abstractNum>
+  <w:abstractNum w:abstractNumId="1" w15:restartNumberingAfterBreak="0">
     <w:nsid w:val="6AEC3E12"/>
     <w:multiLevelType w:val="hybridMultilevel"/>
     <w:tmpl w:val="E696C1FC"/>
@@ -1503,6 +1346,9 @@
     </w:lvl>
   </w:abstractNum>
   <w:num w:numId="1" w16cid:durableId="2141455856">
+    <w:abstractNumId w:val="1"/>
+  </w:num>
+  <w:num w:numId="2" w16cid:durableId="880244852">
     <w:abstractNumId w:val="0"/>
   </w:num>
 </w:numbering>
